--- a/Assignment07_ADeMorrow.docx
+++ b/Assignment07_ADeMorrow.docx
@@ -12,6 +12,9 @@
       <w:bookmarkStart w:id="3" w:name="_Toc318189312"/>
       <w:bookmarkStart w:id="4" w:name="_Toc321147011"/>
       <w:r>
+        <w:rPr>
+          <w:noProof/>
+        </w:rPr>
         <w:drawing>
           <wp:inline distT="0" distB="0" distL="0" distR="0" wp14:anchorId="3CA83C94" wp14:editId="44D17324">
             <wp:extent cx="5486400" cy="3599180"/>
@@ -149,20 +152,23 @@
     <w:p>
       <w:pPr>
         <w:pStyle w:val="ContactInfo"/>
-        <w:rPr>
-          <w:b/>
-          <w:bCs/>
-          <w:sz w:val="24"/>
-          <w:szCs w:val="24"/>
-        </w:rPr>
       </w:pPr>
       <w:hyperlink r:id="rId8" w:history="1">
+        <w:proofErr w:type="spellStart"/>
         <w:r>
           <w:rPr>
             <w:color w:val="0000FF"/>
             <w:u w:val="single"/>
           </w:rPr>
-          <w:t>arfazi/DBFoundations (github.com)</w:t>
+          <w:t>arfazi</w:t>
+        </w:r>
+        <w:proofErr w:type="spellEnd"/>
+        <w:r>
+          <w:rPr>
+            <w:color w:val="0000FF"/>
+            <w:u w:val="single"/>
+          </w:rPr>
+          <w:t>/DBFoundations-Module07 (github.com)</w:t>
         </w:r>
       </w:hyperlink>
     </w:p>
@@ -174,13 +180,6 @@
           <w:szCs w:val="24"/>
         </w:rPr>
       </w:pPr>
-      <w:r>
-        <w:rPr>
-          <w:sz w:val="24"/>
-          <w:szCs w:val="24"/>
-        </w:rPr>
-        <w:t xml:space="preserve"> </w:t>
-      </w:r>
       <w:r>
         <w:rPr>
           <w:sz w:val="24"/>
@@ -409,14 +408,7 @@
           <w:rFonts w:eastAsia="Calibri" w:cs="Times New Roman"/>
           <w:color w:val="595959"/>
         </w:rPr>
-        <w:t>Scalar, Inline, and Multi-Statement Functions</w:t>
-      </w:r>
-      <w:r>
-        <w:rPr>
-          <w:rFonts w:eastAsia="Calibri" w:cs="Times New Roman"/>
-          <w:color w:val="595959"/>
-        </w:rPr>
-        <w:t>.</w:t>
+        <w:t>Scalar, Inline, and Multi-Statement Functions.</w:t>
       </w:r>
     </w:p>
     <w:p>
@@ -707,6 +699,7 @@
       </w:pPr>
       <w:r>
         <w:rPr>
+          <w:noProof/>
           <w:color w:val="auto"/>
           <w:u w:val="single"/>
         </w:rPr>
@@ -794,8 +787,19 @@
             <w:color w:val="0000FF"/>
             <w:u w:val="single"/>
           </w:rPr>
-          <w:t>UDF Syntax | SQL Server User-Defined Functions (UDFs) | InformIT</w:t>
+          <w:t xml:space="preserve">UDF Syntax | SQL Server User-Defined Functions (UDFs) | </w:t>
         </w:r>
+        <w:proofErr w:type="spellStart"/>
+        <w:r>
+          <w:rPr>
+            <w:i/>
+            <w:iCs/>
+            <w:color w:val="0000FF"/>
+            <w:u w:val="single"/>
+          </w:rPr>
+          <w:t>InformIT</w:t>
+        </w:r>
+        <w:proofErr w:type="spellEnd"/>
       </w:hyperlink>
       <w:r>
         <w:rPr>
